--- a/Documents/Eat&Reorder - Use Cases documents/UC RFC Consegna/RFC3 - ConfermaRitiro.docx
+++ b/Documents/Eat&Reorder - Use Cases documents/UC RFC Consegna/RFC3 - ConfermaRitiro.docx
@@ -334,8 +334,6 @@
               </w:rPr>
               <w:t>.</w:t>
             </w:r>
-            <w:bookmarkStart w:id="0" w:name="_GoBack"/>
-            <w:bookmarkEnd w:id="0"/>
           </w:p>
         </w:tc>
         <w:tc>
@@ -453,6 +451,15 @@
               </w:rPr>
               <w:t>Il Fattorino ha confermato il ritiro dell’ordine</w:t>
             </w:r>
+            <w:r>
+              <w:rPr>
+                <w:b/>
+                <w:bCs/>
+              </w:rPr>
+              <w:t xml:space="preserve"> e visualizza i dettagli della consegna</w:t>
+            </w:r>
+            <w:bookmarkStart w:id="0" w:name="_GoBack"/>
+            <w:bookmarkEnd w:id="0"/>
           </w:p>
         </w:tc>
       </w:tr>
@@ -625,7 +632,7 @@
       </w:pPr>
     </w:pPrDefault>
   </w:docDefaults>
-  <w:latentStyles w:defLockedState="0" w:defUIPriority="99" w:defSemiHidden="0" w:defUnhideWhenUsed="0" w:defQFormat="0" w:count="377">
+  <w:latentStyles w:defLockedState="0" w:defUIPriority="99" w:defSemiHidden="0" w:defUnhideWhenUsed="0" w:defQFormat="0" w:count="376">
     <w:lsdException w:name="Normal" w:uiPriority="0" w:qFormat="1"/>
     <w:lsdException w:name="heading 1" w:uiPriority="9" w:qFormat="1"/>
     <w:lsdException w:name="heading 2" w:semiHidden="1" w:uiPriority="9" w:unhideWhenUsed="1" w:qFormat="1"/>
@@ -1002,7 +1009,6 @@
     <w:lsdException w:name="Hashtag" w:semiHidden="1" w:unhideWhenUsed="1"/>
     <w:lsdException w:name="Unresolved Mention" w:semiHidden="1" w:unhideWhenUsed="1"/>
     <w:lsdException w:name="Smart Link" w:semiHidden="1" w:unhideWhenUsed="1"/>
-    <w:lsdException w:name="Smart Link Error" w:semiHidden="1" w:unhideWhenUsed="1"/>
   </w:latentStyles>
   <w:style w:type="paragraph" w:default="1" w:styleId="Normale">
     <w:name w:val="Normal"/>

--- a/Documents/Eat&Reorder - Use Cases documents/UC RFC Consegna/RFC3 - ConfermaRitiro.docx
+++ b/Documents/Eat&Reorder - Use Cases documents/UC RFC Consegna/RFC3 - ConfermaRitiro.docx
@@ -318,21 +318,14 @@
                 <w:b/>
                 <w:bCs/>
               </w:rPr>
-              <w:t>Il Fattorino vuole confermare il ritiro del prodott</w:t>
-            </w:r>
-            <w:r>
-              <w:rPr>
-                <w:b/>
-                <w:bCs/>
-              </w:rPr>
-              <w:t>o</w:t>
-            </w:r>
-            <w:r>
-              <w:rPr>
-                <w:b/>
-                <w:bCs/>
-              </w:rPr>
-              <w:t>.</w:t>
+              <w:t xml:space="preserve">Il Fattorino </w:t>
+            </w:r>
+            <w:r>
+              <w:rPr>
+                <w:b/>
+                <w:bCs/>
+              </w:rPr>
+              <w:t>conferma il ritiro dell’ordine</w:t>
             </w:r>
           </w:p>
         </w:tc>
@@ -381,7 +374,7 @@
                 <w:b/>
                 <w:bCs/>
               </w:rPr>
-              <w:t>conferma il ritiro e aggiorna lo stato dell’ordi</w:t>
+              <w:t>aggiorna lo stato dell’ordi</w:t>
             </w:r>
             <w:r>
               <w:rPr>
@@ -395,8 +388,10 @@
                 <w:b/>
                 <w:bCs/>
               </w:rPr>
-              <w:t>.</w:t>
-            </w:r>
+              <w:t xml:space="preserve"> e visualizza i dettagli della consegna</w:t>
+            </w:r>
+            <w:bookmarkStart w:id="0" w:name="_GoBack"/>
+            <w:bookmarkEnd w:id="0"/>
           </w:p>
         </w:tc>
       </w:tr>
@@ -458,8 +453,6 @@
               </w:rPr>
               <w:t xml:space="preserve"> e visualizza i dettagli della consegna</w:t>
             </w:r>
-            <w:bookmarkStart w:id="0" w:name="_GoBack"/>
-            <w:bookmarkEnd w:id="0"/>
           </w:p>
         </w:tc>
       </w:tr>
@@ -632,7 +625,7 @@
       </w:pPr>
     </w:pPrDefault>
   </w:docDefaults>
-  <w:latentStyles w:defLockedState="0" w:defUIPriority="99" w:defSemiHidden="0" w:defUnhideWhenUsed="0" w:defQFormat="0" w:count="376">
+  <w:latentStyles w:defLockedState="0" w:defUIPriority="99" w:defSemiHidden="0" w:defUnhideWhenUsed="0" w:defQFormat="0" w:count="377">
     <w:lsdException w:name="Normal" w:uiPriority="0" w:qFormat="1"/>
     <w:lsdException w:name="heading 1" w:uiPriority="9" w:qFormat="1"/>
     <w:lsdException w:name="heading 2" w:semiHidden="1" w:uiPriority="9" w:unhideWhenUsed="1" w:qFormat="1"/>
@@ -738,7 +731,6 @@
     <w:lsdException w:name="HTML Sample" w:semiHidden="1" w:unhideWhenUsed="1"/>
     <w:lsdException w:name="HTML Typewriter" w:semiHidden="1" w:unhideWhenUsed="1"/>
     <w:lsdException w:name="HTML Variable" w:semiHidden="1" w:unhideWhenUsed="1"/>
-    <w:lsdException w:name="Normal Table" w:semiHidden="1" w:unhideWhenUsed="1"/>
     <w:lsdException w:name="annotation subject" w:semiHidden="1" w:unhideWhenUsed="1"/>
     <w:lsdException w:name="No List" w:semiHidden="1" w:unhideWhenUsed="1"/>
     <w:lsdException w:name="Outline List 1" w:semiHidden="1" w:unhideWhenUsed="1"/>
@@ -785,10 +777,8 @@
     <w:lsdException w:name="Table Subtle 2" w:semiHidden="1" w:unhideWhenUsed="1"/>
     <w:lsdException w:name="Table Web 1" w:semiHidden="1" w:unhideWhenUsed="1"/>
     <w:lsdException w:name="Table Web 2" w:semiHidden="1" w:unhideWhenUsed="1"/>
-    <w:lsdException w:name="Table Web 3" w:semiHidden="1" w:unhideWhenUsed="1"/>
     <w:lsdException w:name="Balloon Text" w:semiHidden="1" w:unhideWhenUsed="1"/>
     <w:lsdException w:name="Table Grid" w:uiPriority="39"/>
-    <w:lsdException w:name="Table Theme" w:semiHidden="1" w:unhideWhenUsed="1"/>
     <w:lsdException w:name="Placeholder Text" w:semiHidden="1"/>
     <w:lsdException w:name="No Spacing" w:uiPriority="1" w:qFormat="1"/>
     <w:lsdException w:name="Light Shading" w:uiPriority="60"/>
@@ -1009,6 +999,7 @@
     <w:lsdException w:name="Hashtag" w:semiHidden="1" w:unhideWhenUsed="1"/>
     <w:lsdException w:name="Unresolved Mention" w:semiHidden="1" w:unhideWhenUsed="1"/>
     <w:lsdException w:name="Smart Link" w:semiHidden="1" w:unhideWhenUsed="1"/>
+    <w:lsdException w:name="Smart Link Error" w:semiHidden="1" w:unhideWhenUsed="1"/>
   </w:latentStyles>
   <w:style w:type="paragraph" w:default="1" w:styleId="Normale">
     <w:name w:val="Normal"/>

--- a/Documents/Eat&Reorder - Use Cases documents/UC RFC Consegna/RFC3 - ConfermaRitiro.docx
+++ b/Documents/Eat&Reorder - Use Cases documents/UC RFC Consegna/RFC3 - ConfermaRitiro.docx
@@ -192,15 +192,25 @@
               <w:rPr>
                 <w:b/>
                 <w:bCs/>
-              </w:rPr>
-            </w:pPr>
-            <w:r>
-              <w:rPr>
-                <w:b/>
-                <w:bCs/>
-              </w:rPr>
-              <w:t>Il Fattorino ha ritirato il prodotto</w:t>
-            </w:r>
+                <w:u w:val="single"/>
+              </w:rPr>
+            </w:pPr>
+            <w:r>
+              <w:rPr>
+                <w:b/>
+                <w:bCs/>
+              </w:rPr>
+              <w:t xml:space="preserve">Il Fattorino ha ritirato </w:t>
+            </w:r>
+            <w:r>
+              <w:rPr>
+                <w:b/>
+                <w:bCs/>
+              </w:rPr>
+              <w:t>l’ordine</w:t>
+            </w:r>
+            <w:bookmarkStart w:id="0" w:name="_GoBack"/>
+            <w:bookmarkEnd w:id="0"/>
           </w:p>
         </w:tc>
       </w:tr>
@@ -390,8 +400,6 @@
               </w:rPr>
               <w:t xml:space="preserve"> e visualizza i dettagli della consegna</w:t>
             </w:r>
-            <w:bookmarkStart w:id="0" w:name="_GoBack"/>
-            <w:bookmarkEnd w:id="0"/>
           </w:p>
         </w:tc>
       </w:tr>
@@ -625,7 +633,7 @@
       </w:pPr>
     </w:pPrDefault>
   </w:docDefaults>
-  <w:latentStyles w:defLockedState="0" w:defUIPriority="99" w:defSemiHidden="0" w:defUnhideWhenUsed="0" w:defQFormat="0" w:count="377">
+  <w:latentStyles w:defLockedState="0" w:defUIPriority="99" w:defSemiHidden="0" w:defUnhideWhenUsed="0" w:defQFormat="0" w:count="376">
     <w:lsdException w:name="Normal" w:uiPriority="0" w:qFormat="1"/>
     <w:lsdException w:name="heading 1" w:uiPriority="9" w:qFormat="1"/>
     <w:lsdException w:name="heading 2" w:semiHidden="1" w:uiPriority="9" w:unhideWhenUsed="1" w:qFormat="1"/>
@@ -731,6 +739,7 @@
     <w:lsdException w:name="HTML Sample" w:semiHidden="1" w:unhideWhenUsed="1"/>
     <w:lsdException w:name="HTML Typewriter" w:semiHidden="1" w:unhideWhenUsed="1"/>
     <w:lsdException w:name="HTML Variable" w:semiHidden="1" w:unhideWhenUsed="1"/>
+    <w:lsdException w:name="Normal Table" w:semiHidden="1" w:unhideWhenUsed="1"/>
     <w:lsdException w:name="annotation subject" w:semiHidden="1" w:unhideWhenUsed="1"/>
     <w:lsdException w:name="No List" w:semiHidden="1" w:unhideWhenUsed="1"/>
     <w:lsdException w:name="Outline List 1" w:semiHidden="1" w:unhideWhenUsed="1"/>
@@ -777,8 +786,10 @@
     <w:lsdException w:name="Table Subtle 2" w:semiHidden="1" w:unhideWhenUsed="1"/>
     <w:lsdException w:name="Table Web 1" w:semiHidden="1" w:unhideWhenUsed="1"/>
     <w:lsdException w:name="Table Web 2" w:semiHidden="1" w:unhideWhenUsed="1"/>
+    <w:lsdException w:name="Table Web 3" w:semiHidden="1" w:unhideWhenUsed="1"/>
     <w:lsdException w:name="Balloon Text" w:semiHidden="1" w:unhideWhenUsed="1"/>
     <w:lsdException w:name="Table Grid" w:uiPriority="39"/>
+    <w:lsdException w:name="Table Theme" w:semiHidden="1" w:unhideWhenUsed="1"/>
     <w:lsdException w:name="Placeholder Text" w:semiHidden="1"/>
     <w:lsdException w:name="No Spacing" w:uiPriority="1" w:qFormat="1"/>
     <w:lsdException w:name="Light Shading" w:uiPriority="60"/>
@@ -999,7 +1010,6 @@
     <w:lsdException w:name="Hashtag" w:semiHidden="1" w:unhideWhenUsed="1"/>
     <w:lsdException w:name="Unresolved Mention" w:semiHidden="1" w:unhideWhenUsed="1"/>
     <w:lsdException w:name="Smart Link" w:semiHidden="1" w:unhideWhenUsed="1"/>
-    <w:lsdException w:name="Smart Link Error" w:semiHidden="1" w:unhideWhenUsed="1"/>
   </w:latentStyles>
   <w:style w:type="paragraph" w:default="1" w:styleId="Normale">
     <w:name w:val="Normal"/>

--- a/Documents/Eat&Reorder - Use Cases documents/UC RFC Consegna/RFC3 - ConfermaRitiro.docx
+++ b/Documents/Eat&Reorder - Use Cases documents/UC RFC Consegna/RFC3 - ConfermaRitiro.docx
@@ -62,7 +62,21 @@
                 <w:b/>
                 <w:bCs/>
               </w:rPr>
-              <w:t>RFC3 – ConfermaRitiro</w:t>
+              <w:t>RFC</w:t>
+            </w:r>
+            <w:r>
+              <w:rPr>
+                <w:b/>
+                <w:bCs/>
+              </w:rPr>
+              <w:t xml:space="preserve"> </w:t>
+            </w:r>
+            <w:r>
+              <w:rPr>
+                <w:b/>
+                <w:bCs/>
+              </w:rPr>
+              <w:t>3 – ConfermaRitiro</w:t>
             </w:r>
           </w:p>
         </w:tc>
@@ -209,8 +223,6 @@
               </w:rPr>
               <w:t>l’ordine</w:t>
             </w:r>
-            <w:bookmarkStart w:id="0" w:name="_GoBack"/>
-            <w:bookmarkEnd w:id="0"/>
           </w:p>
         </w:tc>
       </w:tr>
@@ -393,13 +405,6 @@
               </w:rPr>
               <w:t>ne a ritirato</w:t>
             </w:r>
-            <w:r>
-              <w:rPr>
-                <w:b/>
-                <w:bCs/>
-              </w:rPr>
-              <w:t xml:space="preserve"> e visualizza i dettagli della consegna</w:t>
-            </w:r>
           </w:p>
         </w:tc>
       </w:tr>
@@ -454,13 +459,8 @@
               </w:rPr>
               <w:t>Il Fattorino ha confermato il ritiro dell’ordine</w:t>
             </w:r>
-            <w:r>
-              <w:rPr>
-                <w:b/>
-                <w:bCs/>
-              </w:rPr>
-              <w:t xml:space="preserve"> e visualizza i dettagli della consegna</w:t>
-            </w:r>
+            <w:bookmarkStart w:id="0" w:name="_GoBack"/>
+            <w:bookmarkEnd w:id="0"/>
           </w:p>
         </w:tc>
       </w:tr>
@@ -633,7 +633,7 @@
       </w:pPr>
     </w:pPrDefault>
   </w:docDefaults>
-  <w:latentStyles w:defLockedState="0" w:defUIPriority="99" w:defSemiHidden="0" w:defUnhideWhenUsed="0" w:defQFormat="0" w:count="376">
+  <w:latentStyles w:defLockedState="0" w:defUIPriority="99" w:defSemiHidden="0" w:defUnhideWhenUsed="0" w:defQFormat="0" w:count="377">
     <w:lsdException w:name="Normal" w:uiPriority="0" w:qFormat="1"/>
     <w:lsdException w:name="heading 1" w:uiPriority="9" w:qFormat="1"/>
     <w:lsdException w:name="heading 2" w:semiHidden="1" w:uiPriority="9" w:unhideWhenUsed="1" w:qFormat="1"/>
@@ -739,7 +739,6 @@
     <w:lsdException w:name="HTML Sample" w:semiHidden="1" w:unhideWhenUsed="1"/>
     <w:lsdException w:name="HTML Typewriter" w:semiHidden="1" w:unhideWhenUsed="1"/>
     <w:lsdException w:name="HTML Variable" w:semiHidden="1" w:unhideWhenUsed="1"/>
-    <w:lsdException w:name="Normal Table" w:semiHidden="1" w:unhideWhenUsed="1"/>
     <w:lsdException w:name="annotation subject" w:semiHidden="1" w:unhideWhenUsed="1"/>
     <w:lsdException w:name="No List" w:semiHidden="1" w:unhideWhenUsed="1"/>
     <w:lsdException w:name="Outline List 1" w:semiHidden="1" w:unhideWhenUsed="1"/>
@@ -786,10 +785,8 @@
     <w:lsdException w:name="Table Subtle 2" w:semiHidden="1" w:unhideWhenUsed="1"/>
     <w:lsdException w:name="Table Web 1" w:semiHidden="1" w:unhideWhenUsed="1"/>
     <w:lsdException w:name="Table Web 2" w:semiHidden="1" w:unhideWhenUsed="1"/>
-    <w:lsdException w:name="Table Web 3" w:semiHidden="1" w:unhideWhenUsed="1"/>
     <w:lsdException w:name="Balloon Text" w:semiHidden="1" w:unhideWhenUsed="1"/>
     <w:lsdException w:name="Table Grid" w:uiPriority="39"/>
-    <w:lsdException w:name="Table Theme" w:semiHidden="1" w:unhideWhenUsed="1"/>
     <w:lsdException w:name="Placeholder Text" w:semiHidden="1"/>
     <w:lsdException w:name="No Spacing" w:uiPriority="1" w:qFormat="1"/>
     <w:lsdException w:name="Light Shading" w:uiPriority="60"/>
@@ -1010,6 +1007,7 @@
     <w:lsdException w:name="Hashtag" w:semiHidden="1" w:unhideWhenUsed="1"/>
     <w:lsdException w:name="Unresolved Mention" w:semiHidden="1" w:unhideWhenUsed="1"/>
     <w:lsdException w:name="Smart Link" w:semiHidden="1" w:unhideWhenUsed="1"/>
+    <w:lsdException w:name="Smart Link Error" w:semiHidden="1" w:unhideWhenUsed="1"/>
   </w:latentStyles>
   <w:style w:type="paragraph" w:default="1" w:styleId="Normale">
     <w:name w:val="Normal"/>
